--- a/Examples/GroupDocs.Watermark-for-Java/Data/Output/sample.docx
+++ b/Examples/GroupDocs.Watermark-for-Java/Data/Output/sample.docx
@@ -27,7 +27,7 @@
               <a:graphicData uri="http://schemas.openxmlformats.org/drawingml/2006/picture">
                 <pic:pic xmlns:pic="http://schemas.openxmlformats.org/drawingml/2006/picture">
                   <pic:nvPicPr>
-                    <pic:cNvPr id="1265726185" name="sample.png"/>
+                    <pic:cNvPr id="475251145" name="sample.png"/>
                     <pic:cNvPicPr/>
                   </pic:nvPicPr>
                   <pic:blipFill>

--- a/Examples/GroupDocs.Watermark-for-Java/Data/Output/sample.docx
+++ b/Examples/GroupDocs.Watermark-for-Java/Data/Output/sample.docx
@@ -1,7 +1,7 @@
 
 <file path=word/document.xml><?xml version="1.0" encoding="utf-8"?>
-<w:document xmlns:wpc="http://schemas.microsoft.com/office/word/2010/wordprocessingCanvas" xmlns:mc="http://schemas.openxmlformats.org/markup-compatibility/2006" xmlns:o="urn:schemas-microsoft-com:office:office" xmlns:r="http://schemas.openxmlformats.org/officeDocument/2006/relationships" xmlns:m="http://schemas.openxmlformats.org/officeDocument/2006/math" xmlns:v="urn:schemas-microsoft-com:vml" xmlns:wp14="http://schemas.microsoft.com/office/word/2010/wordprocessingDrawing" xmlns:wp="http://schemas.openxmlformats.org/drawingml/2006/wordprocessingDrawing" xmlns:w10="urn:schemas-microsoft-com:office:word" xmlns:w="http://schemas.openxmlformats.org/wordprocessingml/2006/main" xmlns:w14="http://schemas.microsoft.com/office/word/2010/wordml" xmlns:w15="http://schemas.microsoft.com/office/word/2012/wordml" xmlns:wne="http://schemas.microsoft.com/office/word/2006/wordml" xmlns:wpg="http://schemas.microsoft.com/office/word/2010/wordprocessingGroup" xmlns:wpi="http://schemas.microsoft.com/office/word/2010/wordprocessingInk" xmlns:wps="http://schemas.microsoft.com/office/word/2010/wordprocessingShape" mc:Ignorable="w14 w15 wp14">
-  <!-- Generated by Aspose.Words for Java 17.1.0.0 -->
+<w:document xmlns:wpc="http://schemas.microsoft.com/office/word/2010/wordprocessingCanvas" xmlns:cx="http://schemas.microsoft.com/office/drawing/2014/chartex" xmlns:cx1="http://schemas.microsoft.com/office/drawing/2015/9/8/chartex" xmlns:cx2="http://schemas.microsoft.com/office/drawing/2015/10/21/chartex" xmlns:cx3="http://schemas.microsoft.com/office/drawing/2016/5/9/chartex" xmlns:cx4="http://schemas.microsoft.com/office/drawing/2016/5/10/chartex" xmlns:cx5="http://schemas.microsoft.com/office/drawing/2016/5/11/chartex" xmlns:mc="http://schemas.openxmlformats.org/markup-compatibility/2006" xmlns:o="urn:schemas-microsoft-com:office:office" xmlns:r="http://schemas.openxmlformats.org/officeDocument/2006/relationships" xmlns:m="http://schemas.openxmlformats.org/officeDocument/2006/math" xmlns:v="urn:schemas-microsoft-com:vml" xmlns:wp14="http://schemas.microsoft.com/office/word/2010/wordprocessingDrawing" xmlns:wp="http://schemas.openxmlformats.org/drawingml/2006/wordprocessingDrawing" xmlns:w10="urn:schemas-microsoft-com:office:word" xmlns:w="http://schemas.openxmlformats.org/wordprocessingml/2006/main" xmlns:w14="http://schemas.microsoft.com/office/word/2010/wordml" xmlns:w15="http://schemas.microsoft.com/office/word/2012/wordml" xmlns:wne="http://schemas.microsoft.com/office/word/2006/wordml" xmlns:wpg="http://schemas.microsoft.com/office/word/2010/wordprocessingGroup" xmlns:wpi="http://schemas.microsoft.com/office/word/2010/wordprocessingInk" xmlns:wps="http://schemas.microsoft.com/office/word/2010/wordprocessingShape" mc:Ignorable="w14 w15 wp14">
+  <!-- Generated by Aspose.Words for Java 18.7 -->
   <w:body>
     <w:p>
       <w:pPr>
@@ -27,7 +27,7 @@
               <a:graphicData uri="http://schemas.openxmlformats.org/drawingml/2006/picture">
                 <pic:pic xmlns:pic="http://schemas.openxmlformats.org/drawingml/2006/picture">
                   <pic:nvPicPr>
-                    <pic:cNvPr id="475251145" name="sample.png"/>
+                    <pic:cNvPr id="576868016" name="sample.png"/>
                     <pic:cNvPicPr/>
                   </pic:nvPicPr>
                   <pic:blipFill>
@@ -1557,7 +1557,7 @@
 </file>
 
 <file path=word/footer1.xml><?xml version="1.0" encoding="utf-8"?>
-<w:ftr xmlns:wpc="http://schemas.microsoft.com/office/word/2010/wordprocessingCanvas" xmlns:mc="http://schemas.openxmlformats.org/markup-compatibility/2006" xmlns:o="urn:schemas-microsoft-com:office:office" xmlns:r="http://schemas.openxmlformats.org/officeDocument/2006/relationships" xmlns:m="http://schemas.openxmlformats.org/officeDocument/2006/math" xmlns:v="urn:schemas-microsoft-com:vml" xmlns:wp14="http://schemas.microsoft.com/office/word/2010/wordprocessingDrawing" xmlns:wp="http://schemas.openxmlformats.org/drawingml/2006/wordprocessingDrawing" xmlns:w10="urn:schemas-microsoft-com:office:word" xmlns:w="http://schemas.openxmlformats.org/wordprocessingml/2006/main" xmlns:w14="http://schemas.microsoft.com/office/word/2010/wordml" xmlns:w15="http://schemas.microsoft.com/office/word/2012/wordml" xmlns:wne="http://schemas.microsoft.com/office/word/2006/wordml" xmlns:wpg="http://schemas.microsoft.com/office/word/2010/wordprocessingGroup" xmlns:wpi="http://schemas.microsoft.com/office/word/2010/wordprocessingInk" xmlns:wps="http://schemas.microsoft.com/office/word/2010/wordprocessingShape" mc:Ignorable="w14 w15 wp14">
+<w:ftr xmlns:wpc="http://schemas.microsoft.com/office/word/2010/wordprocessingCanvas" xmlns:cx="http://schemas.microsoft.com/office/drawing/2014/chartex" xmlns:cx1="http://schemas.microsoft.com/office/drawing/2015/9/8/chartex" xmlns:cx2="http://schemas.microsoft.com/office/drawing/2015/10/21/chartex" xmlns:cx3="http://schemas.microsoft.com/office/drawing/2016/5/9/chartex" xmlns:cx4="http://schemas.microsoft.com/office/drawing/2016/5/10/chartex" xmlns:cx5="http://schemas.microsoft.com/office/drawing/2016/5/11/chartex" xmlns:mc="http://schemas.openxmlformats.org/markup-compatibility/2006" xmlns:o="urn:schemas-microsoft-com:office:office" xmlns:r="http://schemas.openxmlformats.org/officeDocument/2006/relationships" xmlns:m="http://schemas.openxmlformats.org/officeDocument/2006/math" xmlns:v="urn:schemas-microsoft-com:vml" xmlns:wp14="http://schemas.microsoft.com/office/word/2010/wordprocessingDrawing" xmlns:wp="http://schemas.openxmlformats.org/drawingml/2006/wordprocessingDrawing" xmlns:w10="urn:schemas-microsoft-com:office:word" xmlns:w="http://schemas.openxmlformats.org/wordprocessingml/2006/main" xmlns:w14="http://schemas.microsoft.com/office/word/2010/wordml" xmlns:w15="http://schemas.microsoft.com/office/word/2012/wordml" xmlns:wne="http://schemas.microsoft.com/office/word/2006/wordml" xmlns:wpg="http://schemas.microsoft.com/office/word/2010/wordprocessingGroup" xmlns:wpi="http://schemas.microsoft.com/office/word/2010/wordprocessingInk" xmlns:wps="http://schemas.microsoft.com/office/word/2010/wordprocessingShape" mc:Ignorable="w14 w15 wp14">
   <w:p>
     <w:pPr>
       <w:pStyle w:val="Footer"/>
@@ -1567,7 +1567,7 @@
 </file>
 
 <file path=word/footer2.xml><?xml version="1.0" encoding="utf-8"?>
-<w:ftr xmlns:wpc="http://schemas.microsoft.com/office/word/2010/wordprocessingCanvas" xmlns:mc="http://schemas.openxmlformats.org/markup-compatibility/2006" xmlns:o="urn:schemas-microsoft-com:office:office" xmlns:r="http://schemas.openxmlformats.org/officeDocument/2006/relationships" xmlns:m="http://schemas.openxmlformats.org/officeDocument/2006/math" xmlns:v="urn:schemas-microsoft-com:vml" xmlns:wp14="http://schemas.microsoft.com/office/word/2010/wordprocessingDrawing" xmlns:wp="http://schemas.openxmlformats.org/drawingml/2006/wordprocessingDrawing" xmlns:w10="urn:schemas-microsoft-com:office:word" xmlns:w="http://schemas.openxmlformats.org/wordprocessingml/2006/main" xmlns:w14="http://schemas.microsoft.com/office/word/2010/wordml" xmlns:w15="http://schemas.microsoft.com/office/word/2012/wordml" xmlns:wne="http://schemas.microsoft.com/office/word/2006/wordml" xmlns:wpg="http://schemas.microsoft.com/office/word/2010/wordprocessingGroup" xmlns:wpi="http://schemas.microsoft.com/office/word/2010/wordprocessingInk" xmlns:wps="http://schemas.microsoft.com/office/word/2010/wordprocessingShape" mc:Ignorable="w14 w15 wp14">
+<w:ftr xmlns:wpc="http://schemas.microsoft.com/office/word/2010/wordprocessingCanvas" xmlns:cx="http://schemas.microsoft.com/office/drawing/2014/chartex" xmlns:cx1="http://schemas.microsoft.com/office/drawing/2015/9/8/chartex" xmlns:cx2="http://schemas.microsoft.com/office/drawing/2015/10/21/chartex" xmlns:cx3="http://schemas.microsoft.com/office/drawing/2016/5/9/chartex" xmlns:cx4="http://schemas.microsoft.com/office/drawing/2016/5/10/chartex" xmlns:cx5="http://schemas.microsoft.com/office/drawing/2016/5/11/chartex" xmlns:mc="http://schemas.openxmlformats.org/markup-compatibility/2006" xmlns:o="urn:schemas-microsoft-com:office:office" xmlns:r="http://schemas.openxmlformats.org/officeDocument/2006/relationships" xmlns:m="http://schemas.openxmlformats.org/officeDocument/2006/math" xmlns:v="urn:schemas-microsoft-com:vml" xmlns:wp14="http://schemas.microsoft.com/office/word/2010/wordprocessingDrawing" xmlns:wp="http://schemas.openxmlformats.org/drawingml/2006/wordprocessingDrawing" xmlns:w10="urn:schemas-microsoft-com:office:word" xmlns:w="http://schemas.openxmlformats.org/wordprocessingml/2006/main" xmlns:w14="http://schemas.microsoft.com/office/word/2010/wordml" xmlns:w15="http://schemas.microsoft.com/office/word/2012/wordml" xmlns:wne="http://schemas.microsoft.com/office/word/2006/wordml" xmlns:wpg="http://schemas.microsoft.com/office/word/2010/wordprocessingGroup" xmlns:wpi="http://schemas.microsoft.com/office/word/2010/wordprocessingInk" xmlns:wps="http://schemas.microsoft.com/office/word/2010/wordprocessingShape" mc:Ignorable="w14 w15 wp14">
   <w:p>
     <w:pPr>
       <w:pStyle w:val="Footer"/>
@@ -1577,7 +1577,7 @@
 </file>
 
 <file path=word/footer3.xml><?xml version="1.0" encoding="utf-8"?>
-<w:ftr xmlns:wpc="http://schemas.microsoft.com/office/word/2010/wordprocessingCanvas" xmlns:mc="http://schemas.openxmlformats.org/markup-compatibility/2006" xmlns:o="urn:schemas-microsoft-com:office:office" xmlns:r="http://schemas.openxmlformats.org/officeDocument/2006/relationships" xmlns:m="http://schemas.openxmlformats.org/officeDocument/2006/math" xmlns:v="urn:schemas-microsoft-com:vml" xmlns:wp14="http://schemas.microsoft.com/office/word/2010/wordprocessingDrawing" xmlns:wp="http://schemas.openxmlformats.org/drawingml/2006/wordprocessingDrawing" xmlns:w10="urn:schemas-microsoft-com:office:word" xmlns:w="http://schemas.openxmlformats.org/wordprocessingml/2006/main" xmlns:w14="http://schemas.microsoft.com/office/word/2010/wordml" xmlns:w15="http://schemas.microsoft.com/office/word/2012/wordml" xmlns:wne="http://schemas.microsoft.com/office/word/2006/wordml" xmlns:wpg="http://schemas.microsoft.com/office/word/2010/wordprocessingGroup" xmlns:wpi="http://schemas.microsoft.com/office/word/2010/wordprocessingInk" xmlns:wps="http://schemas.microsoft.com/office/word/2010/wordprocessingShape" mc:Ignorable="w14 w15 wp14">
+<w:ftr xmlns:wpc="http://schemas.microsoft.com/office/word/2010/wordprocessingCanvas" xmlns:cx="http://schemas.microsoft.com/office/drawing/2014/chartex" xmlns:cx1="http://schemas.microsoft.com/office/drawing/2015/9/8/chartex" xmlns:cx2="http://schemas.microsoft.com/office/drawing/2015/10/21/chartex" xmlns:cx3="http://schemas.microsoft.com/office/drawing/2016/5/9/chartex" xmlns:cx4="http://schemas.microsoft.com/office/drawing/2016/5/10/chartex" xmlns:cx5="http://schemas.microsoft.com/office/drawing/2016/5/11/chartex" xmlns:mc="http://schemas.openxmlformats.org/markup-compatibility/2006" xmlns:o="urn:schemas-microsoft-com:office:office" xmlns:r="http://schemas.openxmlformats.org/officeDocument/2006/relationships" xmlns:m="http://schemas.openxmlformats.org/officeDocument/2006/math" xmlns:v="urn:schemas-microsoft-com:vml" xmlns:wp14="http://schemas.microsoft.com/office/word/2010/wordprocessingDrawing" xmlns:wp="http://schemas.openxmlformats.org/drawingml/2006/wordprocessingDrawing" xmlns:w10="urn:schemas-microsoft-com:office:word" xmlns:w="http://schemas.openxmlformats.org/wordprocessingml/2006/main" xmlns:w14="http://schemas.microsoft.com/office/word/2010/wordml" xmlns:w15="http://schemas.microsoft.com/office/word/2012/wordml" xmlns:wne="http://schemas.microsoft.com/office/word/2006/wordml" xmlns:wpg="http://schemas.microsoft.com/office/word/2010/wordprocessingGroup" xmlns:wpi="http://schemas.microsoft.com/office/word/2010/wordprocessingInk" xmlns:wps="http://schemas.microsoft.com/office/word/2010/wordprocessingShape" mc:Ignorable="w14 w15 wp14">
   <w:p>
     <w:pPr>
       <w:pStyle w:val="Footer"/>
@@ -1587,7 +1587,7 @@
 </file>
 
 <file path=word/header1.xml><?xml version="1.0" encoding="utf-8"?>
-<w:hdr xmlns:wpc="http://schemas.microsoft.com/office/word/2010/wordprocessingCanvas" xmlns:mc="http://schemas.openxmlformats.org/markup-compatibility/2006" xmlns:o="urn:schemas-microsoft-com:office:office" xmlns:r="http://schemas.openxmlformats.org/officeDocument/2006/relationships" xmlns:m="http://schemas.openxmlformats.org/officeDocument/2006/math" xmlns:v="urn:schemas-microsoft-com:vml" xmlns:wp14="http://schemas.microsoft.com/office/word/2010/wordprocessingDrawing" xmlns:wp="http://schemas.openxmlformats.org/drawingml/2006/wordprocessingDrawing" xmlns:w10="urn:schemas-microsoft-com:office:word" xmlns:w="http://schemas.openxmlformats.org/wordprocessingml/2006/main" xmlns:w14="http://schemas.microsoft.com/office/word/2010/wordml" xmlns:w15="http://schemas.microsoft.com/office/word/2012/wordml" xmlns:wne="http://schemas.microsoft.com/office/word/2006/wordml" xmlns:wpg="http://schemas.microsoft.com/office/word/2010/wordprocessingGroup" xmlns:wpi="http://schemas.microsoft.com/office/word/2010/wordprocessingInk" xmlns:wps="http://schemas.microsoft.com/office/word/2010/wordprocessingShape" mc:Ignorable="w14 w15 wp14">
+<w:hdr xmlns:wpc="http://schemas.microsoft.com/office/word/2010/wordprocessingCanvas" xmlns:cx="http://schemas.microsoft.com/office/drawing/2014/chartex" xmlns:cx1="http://schemas.microsoft.com/office/drawing/2015/9/8/chartex" xmlns:cx2="http://schemas.microsoft.com/office/drawing/2015/10/21/chartex" xmlns:cx3="http://schemas.microsoft.com/office/drawing/2016/5/9/chartex" xmlns:cx4="http://schemas.microsoft.com/office/drawing/2016/5/10/chartex" xmlns:cx5="http://schemas.microsoft.com/office/drawing/2016/5/11/chartex" xmlns:mc="http://schemas.openxmlformats.org/markup-compatibility/2006" xmlns:o="urn:schemas-microsoft-com:office:office" xmlns:r="http://schemas.openxmlformats.org/officeDocument/2006/relationships" xmlns:m="http://schemas.openxmlformats.org/officeDocument/2006/math" xmlns:v="urn:schemas-microsoft-com:vml" xmlns:wp14="http://schemas.microsoft.com/office/word/2010/wordprocessingDrawing" xmlns:wp="http://schemas.openxmlformats.org/drawingml/2006/wordprocessingDrawing" xmlns:w10="urn:schemas-microsoft-com:office:word" xmlns:w="http://schemas.openxmlformats.org/wordprocessingml/2006/main" xmlns:w14="http://schemas.microsoft.com/office/word/2010/wordml" xmlns:w15="http://schemas.microsoft.com/office/word/2012/wordml" xmlns:wne="http://schemas.microsoft.com/office/word/2006/wordml" xmlns:wpg="http://schemas.microsoft.com/office/word/2010/wordprocessingGroup" xmlns:wpi="http://schemas.microsoft.com/office/word/2010/wordprocessingInk" xmlns:wps="http://schemas.microsoft.com/office/word/2010/wordprocessingShape" mc:Ignorable="w14 w15 wp14">
   <w:p>
     <w:pPr>
       <w:pStyle w:val="Header"/>
@@ -1597,7 +1597,7 @@
 </file>
 
 <file path=word/header2.xml><?xml version="1.0" encoding="utf-8"?>
-<w:hdr xmlns:wpc="http://schemas.microsoft.com/office/word/2010/wordprocessingCanvas" xmlns:mc="http://schemas.openxmlformats.org/markup-compatibility/2006" xmlns:o="urn:schemas-microsoft-com:office:office" xmlns:r="http://schemas.openxmlformats.org/officeDocument/2006/relationships" xmlns:m="http://schemas.openxmlformats.org/officeDocument/2006/math" xmlns:v="urn:schemas-microsoft-com:vml" xmlns:wp14="http://schemas.microsoft.com/office/word/2010/wordprocessingDrawing" xmlns:wp="http://schemas.openxmlformats.org/drawingml/2006/wordprocessingDrawing" xmlns:w10="urn:schemas-microsoft-com:office:word" xmlns:w="http://schemas.openxmlformats.org/wordprocessingml/2006/main" xmlns:w14="http://schemas.microsoft.com/office/word/2010/wordml" xmlns:w15="http://schemas.microsoft.com/office/word/2012/wordml" xmlns:wne="http://schemas.microsoft.com/office/word/2006/wordml" xmlns:wpg="http://schemas.microsoft.com/office/word/2010/wordprocessingGroup" xmlns:wpi="http://schemas.microsoft.com/office/word/2010/wordprocessingInk" xmlns:wps="http://schemas.microsoft.com/office/word/2010/wordprocessingShape" mc:Ignorable="w14 w15 wp14">
+<w:hdr xmlns:wpc="http://schemas.microsoft.com/office/word/2010/wordprocessingCanvas" xmlns:cx="http://schemas.microsoft.com/office/drawing/2014/chartex" xmlns:cx1="http://schemas.microsoft.com/office/drawing/2015/9/8/chartex" xmlns:cx2="http://schemas.microsoft.com/office/drawing/2015/10/21/chartex" xmlns:cx3="http://schemas.microsoft.com/office/drawing/2016/5/9/chartex" xmlns:cx4="http://schemas.microsoft.com/office/drawing/2016/5/10/chartex" xmlns:cx5="http://schemas.microsoft.com/office/drawing/2016/5/11/chartex" xmlns:mc="http://schemas.openxmlformats.org/markup-compatibility/2006" xmlns:o="urn:schemas-microsoft-com:office:office" xmlns:r="http://schemas.openxmlformats.org/officeDocument/2006/relationships" xmlns:m="http://schemas.openxmlformats.org/officeDocument/2006/math" xmlns:v="urn:schemas-microsoft-com:vml" xmlns:wp14="http://schemas.microsoft.com/office/word/2010/wordprocessingDrawing" xmlns:wp="http://schemas.openxmlformats.org/drawingml/2006/wordprocessingDrawing" xmlns:w10="urn:schemas-microsoft-com:office:word" xmlns:w="http://schemas.openxmlformats.org/wordprocessingml/2006/main" xmlns:w14="http://schemas.microsoft.com/office/word/2010/wordml" xmlns:w15="http://schemas.microsoft.com/office/word/2012/wordml" xmlns:wne="http://schemas.microsoft.com/office/word/2006/wordml" xmlns:wpg="http://schemas.microsoft.com/office/word/2010/wordprocessingGroup" xmlns:wpi="http://schemas.microsoft.com/office/word/2010/wordprocessingInk" xmlns:wps="http://schemas.microsoft.com/office/word/2010/wordprocessingShape" mc:Ignorable="w14 w15 wp14">
   <w:p/>
   <w:p/>
   <w:p/>
@@ -1637,7 +1637,7 @@
 </file>
 
 <file path=word/header3.xml><?xml version="1.0" encoding="utf-8"?>
-<w:hdr xmlns:wpc="http://schemas.microsoft.com/office/word/2010/wordprocessingCanvas" xmlns:mc="http://schemas.openxmlformats.org/markup-compatibility/2006" xmlns:o="urn:schemas-microsoft-com:office:office" xmlns:r="http://schemas.openxmlformats.org/officeDocument/2006/relationships" xmlns:m="http://schemas.openxmlformats.org/officeDocument/2006/math" xmlns:v="urn:schemas-microsoft-com:vml" xmlns:wp14="http://schemas.microsoft.com/office/word/2010/wordprocessingDrawing" xmlns:wp="http://schemas.openxmlformats.org/drawingml/2006/wordprocessingDrawing" xmlns:w10="urn:schemas-microsoft-com:office:word" xmlns:w="http://schemas.openxmlformats.org/wordprocessingml/2006/main" xmlns:w14="http://schemas.microsoft.com/office/word/2010/wordml" xmlns:w15="http://schemas.microsoft.com/office/word/2012/wordml" xmlns:wne="http://schemas.microsoft.com/office/word/2006/wordml" xmlns:wpg="http://schemas.microsoft.com/office/word/2010/wordprocessingGroup" xmlns:wpi="http://schemas.microsoft.com/office/word/2010/wordprocessingInk" xmlns:wps="http://schemas.microsoft.com/office/word/2010/wordprocessingShape" mc:Ignorable="w14 w15 wp14">
+<w:hdr xmlns:wpc="http://schemas.microsoft.com/office/word/2010/wordprocessingCanvas" xmlns:cx="http://schemas.microsoft.com/office/drawing/2014/chartex" xmlns:cx1="http://schemas.microsoft.com/office/drawing/2015/9/8/chartex" xmlns:cx2="http://schemas.microsoft.com/office/drawing/2015/10/21/chartex" xmlns:cx3="http://schemas.microsoft.com/office/drawing/2016/5/9/chartex" xmlns:cx4="http://schemas.microsoft.com/office/drawing/2016/5/10/chartex" xmlns:cx5="http://schemas.microsoft.com/office/drawing/2016/5/11/chartex" xmlns:mc="http://schemas.openxmlformats.org/markup-compatibility/2006" xmlns:o="urn:schemas-microsoft-com:office:office" xmlns:r="http://schemas.openxmlformats.org/officeDocument/2006/relationships" xmlns:m="http://schemas.openxmlformats.org/officeDocument/2006/math" xmlns:v="urn:schemas-microsoft-com:vml" xmlns:wp14="http://schemas.microsoft.com/office/word/2010/wordprocessingDrawing" xmlns:wp="http://schemas.openxmlformats.org/drawingml/2006/wordprocessingDrawing" xmlns:w10="urn:schemas-microsoft-com:office:word" xmlns:w="http://schemas.openxmlformats.org/wordprocessingml/2006/main" xmlns:w14="http://schemas.microsoft.com/office/word/2010/wordml" xmlns:w15="http://schemas.microsoft.com/office/word/2012/wordml" xmlns:wne="http://schemas.microsoft.com/office/word/2006/wordml" xmlns:wpg="http://schemas.microsoft.com/office/word/2010/wordprocessingGroup" xmlns:wpi="http://schemas.microsoft.com/office/word/2010/wordprocessingInk" xmlns:wps="http://schemas.microsoft.com/office/word/2010/wordprocessingShape" mc:Ignorable="w14 w15 wp14">
   <w:p>
     <w:pPr>
       <w:pStyle w:val="Header"/>
